--- a/UserGuide.docx
+++ b/UserGuide.docx
@@ -13,6 +13,19 @@
           <w:lang w:val="ro-RO"/>
         </w:rPr>
         <w:t>This is the user guide for SMTool (Social Media tool)</w:t>
+      </w:r>
+    </w:p>
+    <w:p>
+      <w:pPr>
+        <w:rPr>
+          <w:lang w:val="ro-RO"/>
+        </w:rPr>
+      </w:pPr>
+      <w:r>
+        <w:rPr>
+          <w:lang w:val="ro-RO"/>
+        </w:rPr>
+        <w:t>Another line</w:t>
       </w:r>
       <w:bookmarkStart w:id="0" w:name="_GoBack"/>
       <w:bookmarkEnd w:id="0"/>

--- a/UserGuide.docx
+++ b/UserGuide.docx
@@ -25,10 +25,23 @@
         <w:rPr>
           <w:lang w:val="ro-RO"/>
         </w:rPr>
-        <w:t>Another line</w:t>
+        <w:t>hahahahha</w:t>
       </w:r>
       <w:bookmarkStart w:id="0" w:name="_GoBack"/>
       <w:bookmarkEnd w:id="0"/>
+    </w:p>
+    <w:p>
+      <w:pPr>
+        <w:rPr>
+          <w:lang w:val="ro-RO"/>
+        </w:rPr>
+      </w:pPr>
+      <w:r>
+        <w:rPr>
+          <w:lang w:val="ro-RO"/>
+        </w:rPr>
+        <w:t>Another line</w:t>
+      </w:r>
     </w:p>
     <w:sectPr>
       <w:pgSz w:w="12240" w:h="15840"/>

--- a/UserGuide.docx
+++ b/UserGuide.docx
@@ -27,8 +27,6 @@
         </w:rPr>
         <w:t>hahahahha</w:t>
       </w:r>
-      <w:bookmarkStart w:id="0" w:name="_GoBack"/>
-      <w:bookmarkEnd w:id="0"/>
     </w:p>
     <w:p>
       <w:pPr>
@@ -42,6 +40,21 @@
         </w:rPr>
         <w:t>Another line</w:t>
       </w:r>
+    </w:p>
+    <w:p>
+      <w:pPr>
+        <w:rPr>
+          <w:lang w:val="ro-RO"/>
+        </w:rPr>
+      </w:pPr>
+      <w:r>
+        <w:rPr>
+          <w:lang w:val="ro-RO"/>
+        </w:rPr>
+        <w:t>muhahahhahahhahaah</w:t>
+      </w:r>
+      <w:bookmarkStart w:id="0" w:name="_GoBack"/>
+      <w:bookmarkEnd w:id="0"/>
     </w:p>
     <w:sectPr>
       <w:pgSz w:w="12240" w:h="15840"/>
